--- a/Analyses/ReyQu-Rapport-ModuleStructure.docx
+++ b/Analyses/ReyQu-Rapport-ModuleStructure.docx
@@ -40,7 +40,7 @@
                     <pic:cNvPicPr/>
                   </pic:nvPicPr>
                   <pic:blipFill>
-                    <a:blip r:embed="rId7">
+                    <a:blip r:embed="rId8">
                       <a:extLst>
                         <a:ext uri="{28A0092B-C50C-407E-A947-70E740481C1C}">
                           <a14:useLocalDpi xmlns:a14="http://schemas.microsoft.com/office/drawing/2010/main" val="0"/>
@@ -69,6 +69,986 @@
     </w:p>
     <w:p>
       <w:pPr>
+        <w:sectPr>
+          <w:pgSz w:w="11906" w:h="16838"/>
+          <w:pgMar w:top="1417" w:right="1417" w:bottom="1417" w:left="1417" w:header="708" w:footer="708" w:gutter="0"/>
+          <w:cols w:space="708"/>
+          <w:docGrid w:linePitch="360"/>
+        </w:sectPr>
+      </w:pPr>
+    </w:p>
+    <w:sdt>
+      <w:sdtPr>
+        <w:rPr>
+          <w:lang w:val="fr-FR"/>
+        </w:rPr>
+        <w:id w:val="1211456976"/>
+        <w:docPartObj>
+          <w:docPartGallery w:val="Table of Contents"/>
+          <w:docPartUnique/>
+        </w:docPartObj>
+      </w:sdtPr>
+      <w:sdtEndPr>
+        <w:rPr>
+          <w:rFonts w:asciiTheme="minorHAnsi" w:eastAsiaTheme="minorHAnsi" w:hAnsiTheme="minorHAnsi" w:cstheme="minorBidi"/>
+          <w:b/>
+          <w:bCs/>
+          <w:color w:val="auto"/>
+          <w:sz w:val="22"/>
+          <w:szCs w:val="22"/>
+          <w:lang w:eastAsia="en-US"/>
+        </w:rPr>
+      </w:sdtEndPr>
+      <w:sdtContent>
+        <w:p>
+          <w:pPr>
+            <w:pStyle w:val="En-ttedetabledesmatires"/>
+          </w:pPr>
+          <w:r>
+            <w:rPr>
+              <w:lang w:val="fr-FR"/>
+            </w:rPr>
+            <w:t>Table des matières</w:t>
+          </w:r>
+        </w:p>
+        <w:p>
+          <w:pPr>
+            <w:pStyle w:val="TM1"/>
+            <w:tabs>
+              <w:tab w:val="left" w:pos="440"/>
+              <w:tab w:val="right" w:leader="dot" w:pos="9062"/>
+            </w:tabs>
+            <w:rPr>
+              <w:noProof/>
+            </w:rPr>
+          </w:pPr>
+          <w:r>
+            <w:fldChar w:fldCharType="begin"/>
+          </w:r>
+          <w:r>
+            <w:instrText xml:space="preserve"> TOC \o "1-3" \h \z \u </w:instrText>
+          </w:r>
+          <w:r>
+            <w:fldChar w:fldCharType="separate"/>
+          </w:r>
+          <w:hyperlink w:anchor="_Toc450548273" w:history="1">
+            <w:r>
+              <w:rPr>
+                <w:rStyle w:val="Lienhypertexte"/>
+                <w:noProof/>
+              </w:rPr>
+              <w:t>1.</w:t>
+            </w:r>
+            <w:r>
+              <w:rPr>
+                <w:noProof/>
+              </w:rPr>
+              <w:tab/>
+            </w:r>
+            <w:r>
+              <w:rPr>
+                <w:rStyle w:val="Lienhypertexte"/>
+                <w:noProof/>
+              </w:rPr>
+              <w:t>Intro</w:t>
+            </w:r>
+            <w:r>
+              <w:rPr>
+                <w:noProof/>
+                <w:webHidden/>
+              </w:rPr>
+              <w:tab/>
+            </w:r>
+            <w:r>
+              <w:rPr>
+                <w:noProof/>
+                <w:webHidden/>
+              </w:rPr>
+              <w:fldChar w:fldCharType="begin"/>
+            </w:r>
+            <w:r>
+              <w:rPr>
+                <w:noProof/>
+                <w:webHidden/>
+              </w:rPr>
+              <w:instrText xml:space="preserve"> PAGEREF _Toc450548273 \h </w:instrText>
+            </w:r>
+            <w:r>
+              <w:rPr>
+                <w:noProof/>
+                <w:webHidden/>
+              </w:rPr>
+            </w:r>
+            <w:r>
+              <w:rPr>
+                <w:noProof/>
+                <w:webHidden/>
+              </w:rPr>
+              <w:fldChar w:fldCharType="separate"/>
+            </w:r>
+            <w:r>
+              <w:rPr>
+                <w:noProof/>
+                <w:webHidden/>
+              </w:rPr>
+              <w:t>3</w:t>
+            </w:r>
+            <w:r>
+              <w:rPr>
+                <w:noProof/>
+                <w:webHidden/>
+              </w:rPr>
+              <w:fldChar w:fldCharType="end"/>
+            </w:r>
+          </w:hyperlink>
+        </w:p>
+        <w:p>
+          <w:pPr>
+            <w:pStyle w:val="TM2"/>
+            <w:tabs>
+              <w:tab w:val="left" w:pos="880"/>
+              <w:tab w:val="right" w:leader="dot" w:pos="9062"/>
+            </w:tabs>
+            <w:rPr>
+              <w:noProof/>
+            </w:rPr>
+          </w:pPr>
+          <w:hyperlink w:anchor="_Toc450548274" w:history="1">
+            <w:r>
+              <w:rPr>
+                <w:rStyle w:val="Lienhypertexte"/>
+                <w:noProof/>
+              </w:rPr>
+              <w:t>1.1.</w:t>
+            </w:r>
+            <w:r>
+              <w:rPr>
+                <w:noProof/>
+              </w:rPr>
+              <w:tab/>
+            </w:r>
+            <w:r>
+              <w:rPr>
+                <w:rStyle w:val="Lienhypertexte"/>
+                <w:noProof/>
+              </w:rPr>
+              <w:t>Ressenti</w:t>
+            </w:r>
+            <w:r>
+              <w:rPr>
+                <w:noProof/>
+                <w:webHidden/>
+              </w:rPr>
+              <w:tab/>
+            </w:r>
+            <w:r>
+              <w:rPr>
+                <w:noProof/>
+                <w:webHidden/>
+              </w:rPr>
+              <w:fldChar w:fldCharType="begin"/>
+            </w:r>
+            <w:r>
+              <w:rPr>
+                <w:noProof/>
+                <w:webHidden/>
+              </w:rPr>
+              <w:instrText xml:space="preserve"> PAGEREF _Toc450548274 \h </w:instrText>
+            </w:r>
+            <w:r>
+              <w:rPr>
+                <w:noProof/>
+                <w:webHidden/>
+              </w:rPr>
+            </w:r>
+            <w:r>
+              <w:rPr>
+                <w:noProof/>
+                <w:webHidden/>
+              </w:rPr>
+              <w:fldChar w:fldCharType="separate"/>
+            </w:r>
+            <w:r>
+              <w:rPr>
+                <w:noProof/>
+                <w:webHidden/>
+              </w:rPr>
+              <w:t>3</w:t>
+            </w:r>
+            <w:r>
+              <w:rPr>
+                <w:noProof/>
+                <w:webHidden/>
+              </w:rPr>
+              <w:fldChar w:fldCharType="end"/>
+            </w:r>
+          </w:hyperlink>
+        </w:p>
+        <w:p>
+          <w:pPr>
+            <w:pStyle w:val="TM2"/>
+            <w:tabs>
+              <w:tab w:val="left" w:pos="880"/>
+              <w:tab w:val="right" w:leader="dot" w:pos="9062"/>
+            </w:tabs>
+            <w:rPr>
+              <w:noProof/>
+            </w:rPr>
+          </w:pPr>
+          <w:hyperlink w:anchor="_Toc450548275" w:history="1">
+            <w:r>
+              <w:rPr>
+                <w:rStyle w:val="Lienhypertexte"/>
+                <w:noProof/>
+              </w:rPr>
+              <w:t>1.2.</w:t>
+            </w:r>
+            <w:r>
+              <w:rPr>
+                <w:noProof/>
+              </w:rPr>
+              <w:tab/>
+            </w:r>
+            <w:r>
+              <w:rPr>
+                <w:rStyle w:val="Lienhypertexte"/>
+                <w:noProof/>
+              </w:rPr>
+              <w:t>Rôle/module</w:t>
+            </w:r>
+            <w:r>
+              <w:rPr>
+                <w:noProof/>
+                <w:webHidden/>
+              </w:rPr>
+              <w:tab/>
+            </w:r>
+            <w:r>
+              <w:rPr>
+                <w:noProof/>
+                <w:webHidden/>
+              </w:rPr>
+              <w:fldChar w:fldCharType="begin"/>
+            </w:r>
+            <w:r>
+              <w:rPr>
+                <w:noProof/>
+                <w:webHidden/>
+              </w:rPr>
+              <w:instrText xml:space="preserve"> PAGEREF _Toc450548275 \h </w:instrText>
+            </w:r>
+            <w:r>
+              <w:rPr>
+                <w:noProof/>
+                <w:webHidden/>
+              </w:rPr>
+            </w:r>
+            <w:r>
+              <w:rPr>
+                <w:noProof/>
+                <w:webHidden/>
+              </w:rPr>
+              <w:fldChar w:fldCharType="separate"/>
+            </w:r>
+            <w:r>
+              <w:rPr>
+                <w:noProof/>
+                <w:webHidden/>
+              </w:rPr>
+              <w:t>3</w:t>
+            </w:r>
+            <w:r>
+              <w:rPr>
+                <w:noProof/>
+                <w:webHidden/>
+              </w:rPr>
+              <w:fldChar w:fldCharType="end"/>
+            </w:r>
+          </w:hyperlink>
+        </w:p>
+        <w:p>
+          <w:pPr>
+            <w:pStyle w:val="TM2"/>
+            <w:tabs>
+              <w:tab w:val="left" w:pos="1100"/>
+              <w:tab w:val="right" w:leader="dot" w:pos="9062"/>
+            </w:tabs>
+            <w:rPr>
+              <w:noProof/>
+            </w:rPr>
+          </w:pPr>
+          <w:hyperlink w:anchor="_Toc450548276" w:history="1">
+            <w:r>
+              <w:rPr>
+                <w:rStyle w:val="Lienhypertexte"/>
+                <w:noProof/>
+              </w:rPr>
+              <w:t>1.2.1.</w:t>
+            </w:r>
+            <w:r>
+              <w:rPr>
+                <w:noProof/>
+              </w:rPr>
+              <w:tab/>
+            </w:r>
+            <w:r>
+              <w:rPr>
+                <w:rStyle w:val="Lienhypertexte"/>
+                <w:noProof/>
+              </w:rPr>
+              <w:t>Mon rôle</w:t>
+            </w:r>
+            <w:r>
+              <w:rPr>
+                <w:noProof/>
+                <w:webHidden/>
+              </w:rPr>
+              <w:tab/>
+            </w:r>
+            <w:r>
+              <w:rPr>
+                <w:noProof/>
+                <w:webHidden/>
+              </w:rPr>
+              <w:fldChar w:fldCharType="begin"/>
+            </w:r>
+            <w:r>
+              <w:rPr>
+                <w:noProof/>
+                <w:webHidden/>
+              </w:rPr>
+              <w:instrText xml:space="preserve"> PAGEREF _Toc450548276 \h </w:instrText>
+            </w:r>
+            <w:r>
+              <w:rPr>
+                <w:noProof/>
+                <w:webHidden/>
+              </w:rPr>
+            </w:r>
+            <w:r>
+              <w:rPr>
+                <w:noProof/>
+                <w:webHidden/>
+              </w:rPr>
+              <w:fldChar w:fldCharType="separate"/>
+            </w:r>
+            <w:r>
+              <w:rPr>
+                <w:noProof/>
+                <w:webHidden/>
+              </w:rPr>
+              <w:t>3</w:t>
+            </w:r>
+            <w:r>
+              <w:rPr>
+                <w:noProof/>
+                <w:webHidden/>
+              </w:rPr>
+              <w:fldChar w:fldCharType="end"/>
+            </w:r>
+          </w:hyperlink>
+        </w:p>
+        <w:p>
+          <w:pPr>
+            <w:pStyle w:val="TM2"/>
+            <w:tabs>
+              <w:tab w:val="left" w:pos="1100"/>
+              <w:tab w:val="right" w:leader="dot" w:pos="9062"/>
+            </w:tabs>
+            <w:rPr>
+              <w:noProof/>
+            </w:rPr>
+          </w:pPr>
+          <w:hyperlink w:anchor="_Toc450548277" w:history="1">
+            <w:r>
+              <w:rPr>
+                <w:rStyle w:val="Lienhypertexte"/>
+                <w:noProof/>
+              </w:rPr>
+              <w:t>1.1.1.</w:t>
+            </w:r>
+            <w:r>
+              <w:rPr>
+                <w:noProof/>
+              </w:rPr>
+              <w:tab/>
+            </w:r>
+            <w:r>
+              <w:rPr>
+                <w:rStyle w:val="Lienhypertexte"/>
+                <w:noProof/>
+              </w:rPr>
+              <w:t>Pourquoi ce module ?</w:t>
+            </w:r>
+            <w:r>
+              <w:rPr>
+                <w:noProof/>
+                <w:webHidden/>
+              </w:rPr>
+              <w:tab/>
+            </w:r>
+            <w:r>
+              <w:rPr>
+                <w:noProof/>
+                <w:webHidden/>
+              </w:rPr>
+              <w:fldChar w:fldCharType="begin"/>
+            </w:r>
+            <w:r>
+              <w:rPr>
+                <w:noProof/>
+                <w:webHidden/>
+              </w:rPr>
+              <w:instrText xml:space="preserve"> PAGEREF _Toc450548277 \h </w:instrText>
+            </w:r>
+            <w:r>
+              <w:rPr>
+                <w:noProof/>
+                <w:webHidden/>
+              </w:rPr>
+            </w:r>
+            <w:r>
+              <w:rPr>
+                <w:noProof/>
+                <w:webHidden/>
+              </w:rPr>
+              <w:fldChar w:fldCharType="separate"/>
+            </w:r>
+            <w:r>
+              <w:rPr>
+                <w:noProof/>
+                <w:webHidden/>
+              </w:rPr>
+              <w:t>3</w:t>
+            </w:r>
+            <w:r>
+              <w:rPr>
+                <w:noProof/>
+                <w:webHidden/>
+              </w:rPr>
+              <w:fldChar w:fldCharType="end"/>
+            </w:r>
+          </w:hyperlink>
+        </w:p>
+        <w:p>
+          <w:pPr>
+            <w:pStyle w:val="TM1"/>
+            <w:tabs>
+              <w:tab w:val="left" w:pos="440"/>
+              <w:tab w:val="right" w:leader="dot" w:pos="9062"/>
+            </w:tabs>
+            <w:rPr>
+              <w:noProof/>
+            </w:rPr>
+          </w:pPr>
+          <w:hyperlink w:anchor="_Toc450548278" w:history="1">
+            <w:r>
+              <w:rPr>
+                <w:rStyle w:val="Lienhypertexte"/>
+                <w:noProof/>
+              </w:rPr>
+              <w:t>2.</w:t>
+            </w:r>
+            <w:r>
+              <w:rPr>
+                <w:noProof/>
+              </w:rPr>
+              <w:tab/>
+            </w:r>
+            <w:r>
+              <w:rPr>
+                <w:rStyle w:val="Lienhypertexte"/>
+                <w:noProof/>
+              </w:rPr>
+              <w:t>Rapport</w:t>
+            </w:r>
+            <w:r>
+              <w:rPr>
+                <w:noProof/>
+                <w:webHidden/>
+              </w:rPr>
+              <w:tab/>
+            </w:r>
+            <w:r>
+              <w:rPr>
+                <w:noProof/>
+                <w:webHidden/>
+              </w:rPr>
+              <w:fldChar w:fldCharType="begin"/>
+            </w:r>
+            <w:r>
+              <w:rPr>
+                <w:noProof/>
+                <w:webHidden/>
+              </w:rPr>
+              <w:instrText xml:space="preserve"> PAGEREF _Toc450548278 \h </w:instrText>
+            </w:r>
+            <w:r>
+              <w:rPr>
+                <w:noProof/>
+                <w:webHidden/>
+              </w:rPr>
+            </w:r>
+            <w:r>
+              <w:rPr>
+                <w:noProof/>
+                <w:webHidden/>
+              </w:rPr>
+              <w:fldChar w:fldCharType="separate"/>
+            </w:r>
+            <w:r>
+              <w:rPr>
+                <w:noProof/>
+                <w:webHidden/>
+              </w:rPr>
+              <w:t>3</w:t>
+            </w:r>
+            <w:r>
+              <w:rPr>
+                <w:noProof/>
+                <w:webHidden/>
+              </w:rPr>
+              <w:fldChar w:fldCharType="end"/>
+            </w:r>
+          </w:hyperlink>
+        </w:p>
+        <w:p>
+          <w:pPr>
+            <w:pStyle w:val="TM2"/>
+            <w:tabs>
+              <w:tab w:val="left" w:pos="880"/>
+              <w:tab w:val="right" w:leader="dot" w:pos="9062"/>
+            </w:tabs>
+            <w:rPr>
+              <w:noProof/>
+            </w:rPr>
+          </w:pPr>
+          <w:hyperlink w:anchor="_Toc450548279" w:history="1">
+            <w:r>
+              <w:rPr>
+                <w:rStyle w:val="Lienhypertexte"/>
+                <w:noProof/>
+              </w:rPr>
+              <w:t>2.1.</w:t>
+            </w:r>
+            <w:r>
+              <w:rPr>
+                <w:noProof/>
+              </w:rPr>
+              <w:tab/>
+            </w:r>
+            <w:r>
+              <w:rPr>
+                <w:rStyle w:val="Lienhypertexte"/>
+                <w:noProof/>
+              </w:rPr>
+              <w:t>Présentation</w:t>
+            </w:r>
+            <w:r>
+              <w:rPr>
+                <w:noProof/>
+                <w:webHidden/>
+              </w:rPr>
+              <w:tab/>
+            </w:r>
+            <w:r>
+              <w:rPr>
+                <w:noProof/>
+                <w:webHidden/>
+              </w:rPr>
+              <w:fldChar w:fldCharType="begin"/>
+            </w:r>
+            <w:r>
+              <w:rPr>
+                <w:noProof/>
+                <w:webHidden/>
+              </w:rPr>
+              <w:instrText xml:space="preserve"> PAGEREF _Toc450548279 \h </w:instrText>
+            </w:r>
+            <w:r>
+              <w:rPr>
+                <w:noProof/>
+                <w:webHidden/>
+              </w:rPr>
+            </w:r>
+            <w:r>
+              <w:rPr>
+                <w:noProof/>
+                <w:webHidden/>
+              </w:rPr>
+              <w:fldChar w:fldCharType="separate"/>
+            </w:r>
+            <w:r>
+              <w:rPr>
+                <w:noProof/>
+                <w:webHidden/>
+              </w:rPr>
+              <w:t>3</w:t>
+            </w:r>
+            <w:r>
+              <w:rPr>
+                <w:noProof/>
+                <w:webHidden/>
+              </w:rPr>
+              <w:fldChar w:fldCharType="end"/>
+            </w:r>
+          </w:hyperlink>
+        </w:p>
+        <w:p>
+          <w:pPr>
+            <w:pStyle w:val="TM2"/>
+            <w:tabs>
+              <w:tab w:val="left" w:pos="880"/>
+              <w:tab w:val="right" w:leader="dot" w:pos="9062"/>
+            </w:tabs>
+            <w:rPr>
+              <w:noProof/>
+            </w:rPr>
+          </w:pPr>
+          <w:hyperlink w:anchor="_Toc450548280" w:history="1">
+            <w:r>
+              <w:rPr>
+                <w:rStyle w:val="Lienhypertexte"/>
+                <w:noProof/>
+              </w:rPr>
+              <w:t>2.2.</w:t>
+            </w:r>
+            <w:r>
+              <w:rPr>
+                <w:noProof/>
+              </w:rPr>
+              <w:tab/>
+            </w:r>
+            <w:r>
+              <w:rPr>
+                <w:rStyle w:val="Lienhypertexte"/>
+                <w:noProof/>
+              </w:rPr>
+              <w:t>Evolution du module</w:t>
+            </w:r>
+            <w:r>
+              <w:rPr>
+                <w:noProof/>
+                <w:webHidden/>
+              </w:rPr>
+              <w:tab/>
+            </w:r>
+            <w:r>
+              <w:rPr>
+                <w:noProof/>
+                <w:webHidden/>
+              </w:rPr>
+              <w:fldChar w:fldCharType="begin"/>
+            </w:r>
+            <w:r>
+              <w:rPr>
+                <w:noProof/>
+                <w:webHidden/>
+              </w:rPr>
+              <w:instrText xml:space="preserve"> PAGEREF _Toc450548280 \h </w:instrText>
+            </w:r>
+            <w:r>
+              <w:rPr>
+                <w:noProof/>
+                <w:webHidden/>
+              </w:rPr>
+            </w:r>
+            <w:r>
+              <w:rPr>
+                <w:noProof/>
+                <w:webHidden/>
+              </w:rPr>
+              <w:fldChar w:fldCharType="separate"/>
+            </w:r>
+            <w:r>
+              <w:rPr>
+                <w:noProof/>
+                <w:webHidden/>
+              </w:rPr>
+              <w:t>3</w:t>
+            </w:r>
+            <w:r>
+              <w:rPr>
+                <w:noProof/>
+                <w:webHidden/>
+              </w:rPr>
+              <w:fldChar w:fldCharType="end"/>
+            </w:r>
+          </w:hyperlink>
+        </w:p>
+        <w:p>
+          <w:pPr>
+            <w:pStyle w:val="TM2"/>
+            <w:tabs>
+              <w:tab w:val="left" w:pos="880"/>
+              <w:tab w:val="right" w:leader="dot" w:pos="9062"/>
+            </w:tabs>
+            <w:rPr>
+              <w:noProof/>
+            </w:rPr>
+          </w:pPr>
+          <w:hyperlink w:anchor="_Toc450548281" w:history="1">
+            <w:r>
+              <w:rPr>
+                <w:rStyle w:val="Lienhypertexte"/>
+                <w:noProof/>
+              </w:rPr>
+              <w:t>2.3.</w:t>
+            </w:r>
+            <w:r>
+              <w:rPr>
+                <w:noProof/>
+              </w:rPr>
+              <w:tab/>
+            </w:r>
+            <w:r>
+              <w:rPr>
+                <w:rStyle w:val="Lienhypertexte"/>
+                <w:noProof/>
+              </w:rPr>
+              <w:t>Quelques extraits avec explications</w:t>
+            </w:r>
+            <w:r>
+              <w:rPr>
+                <w:noProof/>
+                <w:webHidden/>
+              </w:rPr>
+              <w:tab/>
+            </w:r>
+            <w:r>
+              <w:rPr>
+                <w:noProof/>
+                <w:webHidden/>
+              </w:rPr>
+              <w:fldChar w:fldCharType="begin"/>
+            </w:r>
+            <w:r>
+              <w:rPr>
+                <w:noProof/>
+                <w:webHidden/>
+              </w:rPr>
+              <w:instrText xml:space="preserve"> PAGEREF _Toc450548281 \h </w:instrText>
+            </w:r>
+            <w:r>
+              <w:rPr>
+                <w:noProof/>
+                <w:webHidden/>
+              </w:rPr>
+            </w:r>
+            <w:r>
+              <w:rPr>
+                <w:noProof/>
+                <w:webHidden/>
+              </w:rPr>
+              <w:fldChar w:fldCharType="separate"/>
+            </w:r>
+            <w:r>
+              <w:rPr>
+                <w:noProof/>
+                <w:webHidden/>
+              </w:rPr>
+              <w:t>5</w:t>
+            </w:r>
+            <w:r>
+              <w:rPr>
+                <w:noProof/>
+                <w:webHidden/>
+              </w:rPr>
+              <w:fldChar w:fldCharType="end"/>
+            </w:r>
+          </w:hyperlink>
+        </w:p>
+        <w:p>
+          <w:pPr>
+            <w:pStyle w:val="TM1"/>
+            <w:tabs>
+              <w:tab w:val="left" w:pos="440"/>
+              <w:tab w:val="right" w:leader="dot" w:pos="9062"/>
+            </w:tabs>
+            <w:rPr>
+              <w:noProof/>
+            </w:rPr>
+          </w:pPr>
+          <w:hyperlink w:anchor="_Toc450548282" w:history="1">
+            <w:r>
+              <w:rPr>
+                <w:rStyle w:val="Lienhypertexte"/>
+                <w:noProof/>
+              </w:rPr>
+              <w:t>3.</w:t>
+            </w:r>
+            <w:r>
+              <w:rPr>
+                <w:noProof/>
+              </w:rPr>
+              <w:tab/>
+            </w:r>
+            <w:r>
+              <w:rPr>
+                <w:rStyle w:val="Lienhypertexte"/>
+                <w:noProof/>
+              </w:rPr>
+              <w:t>Conclusion</w:t>
+            </w:r>
+            <w:r>
+              <w:rPr>
+                <w:noProof/>
+                <w:webHidden/>
+              </w:rPr>
+              <w:tab/>
+            </w:r>
+            <w:r>
+              <w:rPr>
+                <w:noProof/>
+                <w:webHidden/>
+              </w:rPr>
+              <w:fldChar w:fldCharType="begin"/>
+            </w:r>
+            <w:r>
+              <w:rPr>
+                <w:noProof/>
+                <w:webHidden/>
+              </w:rPr>
+              <w:instrText xml:space="preserve"> PAGEREF _Toc450548282 \h </w:instrText>
+            </w:r>
+            <w:r>
+              <w:rPr>
+                <w:noProof/>
+                <w:webHidden/>
+              </w:rPr>
+            </w:r>
+            <w:r>
+              <w:rPr>
+                <w:noProof/>
+                <w:webHidden/>
+              </w:rPr>
+              <w:fldChar w:fldCharType="separate"/>
+            </w:r>
+            <w:r>
+              <w:rPr>
+                <w:noProof/>
+                <w:webHidden/>
+              </w:rPr>
+              <w:t>6</w:t>
+            </w:r>
+            <w:r>
+              <w:rPr>
+                <w:noProof/>
+                <w:webHidden/>
+              </w:rPr>
+              <w:fldChar w:fldCharType="end"/>
+            </w:r>
+          </w:hyperlink>
+        </w:p>
+        <w:p>
+          <w:pPr>
+            <w:pStyle w:val="TM1"/>
+            <w:tabs>
+              <w:tab w:val="left" w:pos="440"/>
+              <w:tab w:val="right" w:leader="dot" w:pos="9062"/>
+            </w:tabs>
+            <w:rPr>
+              <w:noProof/>
+            </w:rPr>
+          </w:pPr>
+          <w:hyperlink w:anchor="_Toc450548283" w:history="1">
+            <w:r>
+              <w:rPr>
+                <w:rStyle w:val="Lienhypertexte"/>
+                <w:noProof/>
+              </w:rPr>
+              <w:t>4.</w:t>
+            </w:r>
+            <w:r>
+              <w:rPr>
+                <w:noProof/>
+              </w:rPr>
+              <w:tab/>
+            </w:r>
+            <w:r>
+              <w:rPr>
+                <w:rStyle w:val="Lienhypertexte"/>
+                <w:noProof/>
+              </w:rPr>
+              <w:t>Rapport de test</w:t>
+            </w:r>
+            <w:r>
+              <w:rPr>
+                <w:noProof/>
+                <w:webHidden/>
+              </w:rPr>
+              <w:tab/>
+            </w:r>
+            <w:r>
+              <w:rPr>
+                <w:noProof/>
+                <w:webHidden/>
+              </w:rPr>
+              <w:fldChar w:fldCharType="begin"/>
+            </w:r>
+            <w:r>
+              <w:rPr>
+                <w:noProof/>
+                <w:webHidden/>
+              </w:rPr>
+              <w:instrText xml:space="preserve"> PAGEREF _Toc450548283 \h </w:instrText>
+            </w:r>
+            <w:r>
+              <w:rPr>
+                <w:noProof/>
+                <w:webHidden/>
+              </w:rPr>
+            </w:r>
+            <w:r>
+              <w:rPr>
+                <w:noProof/>
+                <w:webHidden/>
+              </w:rPr>
+              <w:fldChar w:fldCharType="separate"/>
+            </w:r>
+            <w:r>
+              <w:rPr>
+                <w:noProof/>
+                <w:webHidden/>
+              </w:rPr>
+              <w:t>7</w:t>
+            </w:r>
+            <w:r>
+              <w:rPr>
+                <w:noProof/>
+                <w:webHidden/>
+              </w:rPr>
+              <w:fldChar w:fldCharType="end"/>
+            </w:r>
+          </w:hyperlink>
+        </w:p>
+        <w:p>
+          <w:r>
+            <w:rPr>
+              <w:b/>
+              <w:bCs/>
+              <w:lang w:val="fr-FR"/>
+            </w:rPr>
+            <w:fldChar w:fldCharType="end"/>
+          </w:r>
+        </w:p>
+      </w:sdtContent>
+    </w:sdt>
+    <w:p>
+      <w:pPr>
+        <w:sectPr>
+          <w:pgSz w:w="11906" w:h="16838"/>
+          <w:pgMar w:top="1417" w:right="1417" w:bottom="1417" w:left="1417" w:header="708" w:footer="708" w:gutter="0"/>
+          <w:cols w:space="708"/>
+          <w:docGrid w:linePitch="360"/>
+        </w:sectPr>
+      </w:pPr>
+      <w:bookmarkStart w:id="0" w:name="_GoBack"/>
+      <w:bookmarkEnd w:id="0"/>
+    </w:p>
+    <w:p/>
+    <w:p>
+      <w:pPr>
         <w:pStyle w:val="Titre"/>
         <w:jc w:val="center"/>
       </w:pPr>
@@ -81,9 +1061,11 @@
           <w:numId w:val="2"/>
         </w:numPr>
       </w:pPr>
+      <w:bookmarkStart w:id="1" w:name="_Toc450548273"/>
       <w:r>
         <w:t>Intro</w:t>
       </w:r>
+      <w:bookmarkEnd w:id="1"/>
     </w:p>
     <w:p>
       <w:pPr>
@@ -93,9 +1075,11 @@
           <w:numId w:val="2"/>
         </w:numPr>
       </w:pPr>
+      <w:bookmarkStart w:id="2" w:name="_Toc450548274"/>
       <w:r>
         <w:t>Ressenti</w:t>
       </w:r>
+      <w:bookmarkEnd w:id="2"/>
     </w:p>
     <w:p>
       <w:pPr>
@@ -116,12 +1100,14 @@
           <w:numId w:val="2"/>
         </w:numPr>
       </w:pPr>
+      <w:bookmarkStart w:id="3" w:name="_Toc450548275"/>
       <w:r>
         <w:t>Rôle</w:t>
       </w:r>
       <w:r>
         <w:t>/module</w:t>
       </w:r>
+      <w:bookmarkEnd w:id="3"/>
     </w:p>
     <w:p>
       <w:pPr>
@@ -131,12 +1117,11 @@
           <w:numId w:val="2"/>
         </w:numPr>
       </w:pPr>
-      <w:r>
-        <w:t>Mon r</w:t>
-      </w:r>
-      <w:r>
-        <w:t>ôle</w:t>
-      </w:r>
+      <w:bookmarkStart w:id="4" w:name="_Toc450548276"/>
+      <w:r>
+        <w:t>Mon rôle</w:t>
+      </w:r>
+      <w:bookmarkEnd w:id="4"/>
     </w:p>
     <w:p>
       <w:pPr>
@@ -167,9 +1152,11 @@
           <w:numId w:val="3"/>
         </w:numPr>
       </w:pPr>
+      <w:bookmarkStart w:id="5" w:name="_Toc450548277"/>
       <w:r>
         <w:t>Pourquoi ce module ?</w:t>
       </w:r>
+      <w:bookmarkEnd w:id="5"/>
     </w:p>
     <w:p>
       <w:pPr>
@@ -181,6 +1168,21 @@
       <w:r>
         <w:t>Et de plus, j'ai pensé qu'il pourrait finir par m'être utile un jour. Que ce soit dans le cadre professionnel ou privé.</w:t>
       </w:r>
+    </w:p>
+    <w:p/>
+    <w:p>
+      <w:pPr>
+        <w:pStyle w:val="Titre1"/>
+        <w:numPr>
+          <w:ilvl w:val="0"/>
+          <w:numId w:val="3"/>
+        </w:numPr>
+      </w:pPr>
+      <w:bookmarkStart w:id="6" w:name="_Toc450548278"/>
+      <w:r>
+        <w:t>Rapport</w:t>
+      </w:r>
+      <w:bookmarkEnd w:id="6"/>
     </w:p>
     <w:p>
       <w:pPr>
@@ -190,10 +1192,11 @@
           <w:numId w:val="3"/>
         </w:numPr>
       </w:pPr>
-      <w:r>
-        <w:lastRenderedPageBreak/>
+      <w:bookmarkStart w:id="7" w:name="_Toc450548279"/>
+      <w:r>
         <w:t>Présentation</w:t>
       </w:r>
+      <w:bookmarkEnd w:id="7"/>
     </w:p>
     <w:p>
       <w:pPr>
@@ -204,8 +1207,6 @@
       </w:r>
       <w:r>
         <w:br/>
-      </w:r>
-      <w:r>
         <w:t>Comme ceci par exemple :</w:t>
       </w:r>
     </w:p>
@@ -219,7 +1220,7 @@
           <w:lang w:eastAsia="fr-CH"/>
         </w:rPr>
         <w:drawing>
-          <wp:inline distT="0" distB="0" distL="0" distR="0">
+          <wp:inline distT="0" distB="0" distL="0" distR="0" wp14:anchorId="5391D570" wp14:editId="1CB60ADF">
             <wp:extent cx="1968460" cy="942975"/>
             <wp:effectExtent l="0" t="0" r="0" b="0"/>
             <wp:docPr id="10" name="Image 10"/>
@@ -234,7 +1235,7 @@
                     <pic:cNvPicPr/>
                   </pic:nvPicPr>
                   <pic:blipFill>
-                    <a:blip r:embed="rId8">
+                    <a:blip r:embed="rId9">
                       <a:extLst>
                         <a:ext uri="{28A0092B-C50C-407E-A947-70E740481C1C}">
                           <a14:useLocalDpi xmlns:a14="http://schemas.microsoft.com/office/drawing/2010/main" val="0"/>
@@ -310,11 +1311,9 @@
         </w:rPr>
         <w:t>Répertoire1</w:t>
       </w:r>
-      <w:bookmarkStart w:id="0" w:name="_GoBack"/>
       <w:r>
         <w:t>.</w:t>
       </w:r>
-      <w:bookmarkEnd w:id="0"/>
       <w:r>
         <w:rPr>
           <w:b/>
@@ -351,8 +1350,181 @@
           <w:numId w:val="3"/>
         </w:numPr>
       </w:pPr>
+      <w:bookmarkStart w:id="8" w:name="_Toc450548280"/>
       <w:r>
         <w:t>Evolution du module</w:t>
+      </w:r>
+      <w:bookmarkEnd w:id="8"/>
+    </w:p>
+    <w:p>
+      <w:pPr>
+        <w:ind w:left="792"/>
+      </w:pPr>
+      <w:r>
+        <w:t>Malgré que le programme semble simple au début. Celui-ci aura commencé à me poser problème au niveau de la création de la structure correcte. Si je demandais que les dossier</w:t>
+      </w:r>
+      <w:r>
+        <w:t>s</w:t>
+      </w:r>
+      <w:r>
+        <w:t xml:space="preserve"> </w:t>
+      </w:r>
+      <w:r>
+        <w:rPr>
+          <w:b/>
+        </w:rPr>
+        <w:t xml:space="preserve">Répertoire2 </w:t>
+      </w:r>
+      <w:r>
+        <w:t>et</w:t>
+      </w:r>
+      <w:r>
+        <w:rPr>
+          <w:b/>
+        </w:rPr>
+        <w:t xml:space="preserve"> Répertoire3</w:t>
+      </w:r>
+      <w:r>
+        <w:t xml:space="preserve"> soit posés dans le </w:t>
+      </w:r>
+      <w:r>
+        <w:rPr>
+          <w:b/>
+        </w:rPr>
+        <w:t>Répertoire1</w:t>
+      </w:r>
+      <w:r>
+        <w:t>.</w:t>
+      </w:r>
+      <w:r>
+        <w:t xml:space="preserve"> </w:t>
+      </w:r>
+      <w:r>
+        <w:rPr>
+          <w:b/>
+        </w:rPr>
+        <w:t xml:space="preserve"> Répertoire3 </w:t>
+      </w:r>
+      <w:r>
+        <w:t xml:space="preserve">se créait quand même dans </w:t>
+      </w:r>
+      <w:r>
+        <w:rPr>
+          <w:b/>
+        </w:rPr>
+        <w:t>Répertoire2</w:t>
+      </w:r>
+      <w:r>
+        <w:t>.</w:t>
+      </w:r>
+    </w:p>
+    <w:p>
+      <w:pPr>
+        <w:ind w:left="792"/>
+      </w:pPr>
+      <w:r>
+        <w:t xml:space="preserve">J'ai au départ dû séparer toutes les étapes. </w:t>
+      </w:r>
+    </w:p>
+    <w:p>
+      <w:pPr>
+        <w:pStyle w:val="Paragraphedeliste"/>
+        <w:numPr>
+          <w:ilvl w:val="0"/>
+          <w:numId w:val="4"/>
+        </w:numPr>
+      </w:pPr>
+      <w:r>
+        <w:lastRenderedPageBreak/>
+        <w:t xml:space="preserve">D'abord, décomposé le nom du dossier. Afin de compter le nombre de tabulations et pour éviter tout problème si l'utilisateur </w:t>
+      </w:r>
+      <w:r>
+        <w:t xml:space="preserve">ajoutait une tabulation au milieu du nom de dossier. Par exemple : </w:t>
+      </w:r>
+      <w:r>
+        <w:rPr>
+          <w:b/>
+        </w:rPr>
+        <w:t>Test</w:t>
+      </w:r>
+      <w:r>
+        <w:rPr>
+          <w:b/>
+        </w:rPr>
+        <w:tab/>
+        <w:t>Test2</w:t>
+      </w:r>
+      <w:r>
+        <w:t>.</w:t>
+      </w:r>
+    </w:p>
+    <w:p>
+      <w:pPr>
+        <w:pStyle w:val="Paragraphedeliste"/>
+        <w:numPr>
+          <w:ilvl w:val="0"/>
+          <w:numId w:val="4"/>
+        </w:numPr>
+      </w:pPr>
+      <w:r>
+        <w:t xml:space="preserve">Ensuite Ajouter tous les chemins dans un tableau. </w:t>
+      </w:r>
+    </w:p>
+    <w:p>
+      <w:pPr>
+        <w:pStyle w:val="Paragraphedeliste"/>
+        <w:numPr>
+          <w:ilvl w:val="0"/>
+          <w:numId w:val="4"/>
+        </w:numPr>
+      </w:pPr>
+      <w:r>
+        <w:t>Puis, utiliser les chemins stockés dans le tableau afin de créer un dossier au bon emplacement.</w:t>
+      </w:r>
+    </w:p>
+    <w:p>
+      <w:pPr>
+        <w:ind w:left="792"/>
+      </w:pPr>
+      <w:r>
+        <w:t xml:space="preserve">Une fois ceci fonctionnel, j'ai dû tout mettre dans un seul et unique </w:t>
+      </w:r>
+      <w:r>
+        <w:rPr>
+          <w:b/>
+        </w:rPr>
+        <w:t>for</w:t>
+      </w:r>
+      <w:r>
+        <w:t xml:space="preserve"> afin que ma bar</w:t>
+      </w:r>
+      <w:r>
+        <w:t>re</w:t>
+      </w:r>
+      <w:r>
+        <w:t xml:space="preserve"> de progression avance correctement.</w:t>
+      </w:r>
+    </w:p>
+    <w:p>
+      <w:pPr>
+        <w:ind w:left="792"/>
+      </w:pPr>
+      <w:r>
+        <w:t xml:space="preserve">Une fois que tout est dans un seul </w:t>
+      </w:r>
+      <w:r>
+        <w:rPr>
+          <w:b/>
+        </w:rPr>
+        <w:t>for</w:t>
+      </w:r>
+      <w:r>
+        <w:t>. Le déroulement du programme reste, au final, le même. Sauf que plutôt que mettre tous les chemins dans le tableau, puis de réutiliser ces valeurs. Le programme ajoute le chemin, et ce chemin est utilisé directement après.</w:t>
+      </w:r>
+    </w:p>
+    <w:p>
+      <w:r>
+        <w:br w:type="page"/>
       </w:r>
     </w:p>
     <w:p>
@@ -363,11 +1535,328 @@
           <w:numId w:val="3"/>
         </w:numPr>
       </w:pPr>
-      <w:r>
+      <w:bookmarkStart w:id="9" w:name="_Toc450548281"/>
+      <w:r>
+        <w:lastRenderedPageBreak/>
         <w:t>Quelques extraits avec explications</w:t>
       </w:r>
-    </w:p>
-    <w:p/>
+      <w:bookmarkEnd w:id="9"/>
+    </w:p>
+    <w:p>
+      <w:pPr>
+        <w:ind w:left="792"/>
+      </w:pPr>
+      <w:r>
+        <w:rPr>
+          <w:noProof/>
+          <w:lang w:eastAsia="fr-CH"/>
+        </w:rPr>
+        <w:drawing>
+          <wp:inline distT="0" distB="0" distL="0" distR="0">
+            <wp:extent cx="4991797" cy="1419423"/>
+            <wp:effectExtent l="0" t="0" r="0" b="9525"/>
+            <wp:docPr id="11" name="Image 11"/>
+            <wp:cNvGraphicFramePr>
+              <a:graphicFrameLocks xmlns:a="http://schemas.openxmlformats.org/drawingml/2006/main" noChangeAspect="1"/>
+            </wp:cNvGraphicFramePr>
+            <a:graphic xmlns:a="http://schemas.openxmlformats.org/drawingml/2006/main">
+              <a:graphicData uri="http://schemas.openxmlformats.org/drawingml/2006/picture">
+                <pic:pic xmlns:pic="http://schemas.openxmlformats.org/drawingml/2006/picture">
+                  <pic:nvPicPr>
+                    <pic:cNvPr id="11" name="CaptureCode1.PNG"/>
+                    <pic:cNvPicPr/>
+                  </pic:nvPicPr>
+                  <pic:blipFill>
+                    <a:blip r:embed="rId10">
+                      <a:extLst>
+                        <a:ext uri="{28A0092B-C50C-407E-A947-70E740481C1C}">
+                          <a14:useLocalDpi xmlns:a14="http://schemas.microsoft.com/office/drawing/2010/main" val="0"/>
+                        </a:ext>
+                      </a:extLst>
+                    </a:blip>
+                    <a:stretch>
+                      <a:fillRect/>
+                    </a:stretch>
+                  </pic:blipFill>
+                  <pic:spPr>
+                    <a:xfrm>
+                      <a:off x="0" y="0"/>
+                      <a:ext cx="4991797" cy="1419423"/>
+                    </a:xfrm>
+                    <a:prstGeom prst="rect">
+                      <a:avLst/>
+                    </a:prstGeom>
+                  </pic:spPr>
+                </pic:pic>
+              </a:graphicData>
+            </a:graphic>
+          </wp:inline>
+        </w:drawing>
+      </w:r>
+    </w:p>
+    <w:p>
+      <w:pPr>
+        <w:ind w:left="792"/>
+      </w:pPr>
+      <w:r>
+        <w:t>Cette partie sert à vérifier le nombre de tabulation qu'il y a avant le nom du fichier. Une valeur booléenne est utilisé</w:t>
+      </w:r>
+      <w:r>
+        <w:t>e</w:t>
+      </w:r>
+      <w:r>
+        <w:t xml:space="preserve"> afin que le nombre de tabulation AVANT le nom du dossier ne soit pas faussé</w:t>
+      </w:r>
+      <w:r>
+        <w:t>. Le nombre total de tabulation est utilisé ensuite pour savoir dans quel dossier mettre le dossier actuel</w:t>
+      </w:r>
+    </w:p>
+    <w:p>
+      <w:pPr>
+        <w:ind w:left="792"/>
+      </w:pPr>
+    </w:p>
+    <w:p>
+      <w:pPr>
+        <w:ind w:left="792"/>
+      </w:pPr>
+      <w:r>
+        <w:rPr>
+          <w:noProof/>
+          <w:lang w:eastAsia="fr-CH"/>
+        </w:rPr>
+        <w:drawing>
+          <wp:inline distT="0" distB="0" distL="0" distR="0">
+            <wp:extent cx="3867690" cy="1781424"/>
+            <wp:effectExtent l="0" t="0" r="0" b="9525"/>
+            <wp:docPr id="13" name="Image 13"/>
+            <wp:cNvGraphicFramePr>
+              <a:graphicFrameLocks xmlns:a="http://schemas.openxmlformats.org/drawingml/2006/main" noChangeAspect="1"/>
+            </wp:cNvGraphicFramePr>
+            <a:graphic xmlns:a="http://schemas.openxmlformats.org/drawingml/2006/main">
+              <a:graphicData uri="http://schemas.openxmlformats.org/drawingml/2006/picture">
+                <pic:pic xmlns:pic="http://schemas.openxmlformats.org/drawingml/2006/picture">
+                  <pic:nvPicPr>
+                    <pic:cNvPr id="13" name="CaptureCode3.PNG"/>
+                    <pic:cNvPicPr/>
+                  </pic:nvPicPr>
+                  <pic:blipFill>
+                    <a:blip r:embed="rId11">
+                      <a:extLst>
+                        <a:ext uri="{28A0092B-C50C-407E-A947-70E740481C1C}">
+                          <a14:useLocalDpi xmlns:a14="http://schemas.microsoft.com/office/drawing/2010/main" val="0"/>
+                        </a:ext>
+                      </a:extLst>
+                    </a:blip>
+                    <a:stretch>
+                      <a:fillRect/>
+                    </a:stretch>
+                  </pic:blipFill>
+                  <pic:spPr>
+                    <a:xfrm>
+                      <a:off x="0" y="0"/>
+                      <a:ext cx="3867690" cy="1781424"/>
+                    </a:xfrm>
+                    <a:prstGeom prst="rect">
+                      <a:avLst/>
+                    </a:prstGeom>
+                  </pic:spPr>
+                </pic:pic>
+              </a:graphicData>
+            </a:graphic>
+          </wp:inline>
+        </w:drawing>
+      </w:r>
+    </w:p>
+    <w:p>
+      <w:pPr>
+        <w:ind w:left="792"/>
+      </w:pPr>
+      <w:r>
+        <w:t>Cette partie-là en revanche, sert à supprimer toute tabulation se trouvant dans le nom du dossier. Car la fin du nom pourrait s'ajouter comme nouveau dossier, dans le dossier contenant le début du nom avant la tabulation.</w:t>
+      </w:r>
+    </w:p>
+    <w:p>
+      <w:pPr>
+        <w:ind w:left="792"/>
+      </w:pPr>
+      <w:r>
+        <w:t>Le nom est ensuite ajouter dans une variable qui va faire en sorte que le chemin du dossier soit correct. Puis va utiliser cette variable pour l'ajouter dans un tableau.</w:t>
+      </w:r>
+    </w:p>
+    <w:p>
+      <w:pPr>
+        <w:ind w:left="792"/>
+      </w:pPr>
+    </w:p>
+    <w:p>
+      <w:pPr>
+        <w:ind w:left="792"/>
+      </w:pPr>
+      <w:r>
+        <w:rPr>
+          <w:noProof/>
+          <w:lang w:eastAsia="fr-CH"/>
+        </w:rPr>
+        <w:drawing>
+          <wp:inline distT="0" distB="0" distL="0" distR="0">
+            <wp:extent cx="4239217" cy="1076475"/>
+            <wp:effectExtent l="0" t="0" r="9525" b="9525"/>
+            <wp:docPr id="14" name="Image 14"/>
+            <wp:cNvGraphicFramePr>
+              <a:graphicFrameLocks xmlns:a="http://schemas.openxmlformats.org/drawingml/2006/main" noChangeAspect="1"/>
+            </wp:cNvGraphicFramePr>
+            <a:graphic xmlns:a="http://schemas.openxmlformats.org/drawingml/2006/main">
+              <a:graphicData uri="http://schemas.openxmlformats.org/drawingml/2006/picture">
+                <pic:pic xmlns:pic="http://schemas.openxmlformats.org/drawingml/2006/picture">
+                  <pic:nvPicPr>
+                    <pic:cNvPr id="14" name="CaptureCode5.PNG"/>
+                    <pic:cNvPicPr/>
+                  </pic:nvPicPr>
+                  <pic:blipFill>
+                    <a:blip r:embed="rId12">
+                      <a:extLst>
+                        <a:ext uri="{28A0092B-C50C-407E-A947-70E740481C1C}">
+                          <a14:useLocalDpi xmlns:a14="http://schemas.microsoft.com/office/drawing/2010/main" val="0"/>
+                        </a:ext>
+                      </a:extLst>
+                    </a:blip>
+                    <a:stretch>
+                      <a:fillRect/>
+                    </a:stretch>
+                  </pic:blipFill>
+                  <pic:spPr>
+                    <a:xfrm>
+                      <a:off x="0" y="0"/>
+                      <a:ext cx="4239217" cy="1076475"/>
+                    </a:xfrm>
+                    <a:prstGeom prst="rect">
+                      <a:avLst/>
+                    </a:prstGeom>
+                  </pic:spPr>
+                </pic:pic>
+              </a:graphicData>
+            </a:graphic>
+          </wp:inline>
+        </w:drawing>
+      </w:r>
+    </w:p>
+    <w:p>
+      <w:pPr>
+        <w:ind w:left="792"/>
+      </w:pPr>
+      <w:r>
+        <w:t>Ici se trouve :</w:t>
+      </w:r>
+    </w:p>
+    <w:p>
+      <w:pPr>
+        <w:pStyle w:val="Paragraphedeliste"/>
+        <w:numPr>
+          <w:ilvl w:val="0"/>
+          <w:numId w:val="4"/>
+        </w:numPr>
+      </w:pPr>
+      <w:r>
+        <w:t>En première ligne, la création du fichier</w:t>
+      </w:r>
+    </w:p>
+    <w:p>
+      <w:pPr>
+        <w:pStyle w:val="Paragraphedeliste"/>
+        <w:numPr>
+          <w:ilvl w:val="0"/>
+          <w:numId w:val="4"/>
+        </w:numPr>
+      </w:pPr>
+      <w:r>
+        <w:t>Ensuite, c'est l'augmentation de la bar</w:t>
+      </w:r>
+      <w:r>
+        <w:t>re</w:t>
+      </w:r>
+      <w:r>
+        <w:t xml:space="preserve"> de progression. Si la valeur actuel de la barre de progression n'est pas égale ou plus petite que la valeur max. Celle-ci continue d'augmenter. Sinon, la valeur est égale à la valeur max.</w:t>
+      </w:r>
+    </w:p>
+    <w:p>
+      <w:pPr>
+        <w:ind w:left="792"/>
+      </w:pPr>
+      <w:r>
+        <w:rPr>
+          <w:noProof/>
+          <w:lang w:eastAsia="fr-CH"/>
+        </w:rPr>
+        <w:lastRenderedPageBreak/>
+        <w:drawing>
+          <wp:inline distT="0" distB="0" distL="0" distR="0">
+            <wp:extent cx="5760720" cy="1508125"/>
+            <wp:effectExtent l="0" t="0" r="0" b="0"/>
+            <wp:docPr id="15" name="Image 15"/>
+            <wp:cNvGraphicFramePr>
+              <a:graphicFrameLocks xmlns:a="http://schemas.openxmlformats.org/drawingml/2006/main" noChangeAspect="1"/>
+            </wp:cNvGraphicFramePr>
+            <a:graphic xmlns:a="http://schemas.openxmlformats.org/drawingml/2006/main">
+              <a:graphicData uri="http://schemas.openxmlformats.org/drawingml/2006/picture">
+                <pic:pic xmlns:pic="http://schemas.openxmlformats.org/drawingml/2006/picture">
+                  <pic:nvPicPr>
+                    <pic:cNvPr id="15" name="CaptureCode6.PNG"/>
+                    <pic:cNvPicPr/>
+                  </pic:nvPicPr>
+                  <pic:blipFill>
+                    <a:blip r:embed="rId13">
+                      <a:extLst>
+                        <a:ext uri="{28A0092B-C50C-407E-A947-70E740481C1C}">
+                          <a14:useLocalDpi xmlns:a14="http://schemas.microsoft.com/office/drawing/2010/main" val="0"/>
+                        </a:ext>
+                      </a:extLst>
+                    </a:blip>
+                    <a:stretch>
+                      <a:fillRect/>
+                    </a:stretch>
+                  </pic:blipFill>
+                  <pic:spPr>
+                    <a:xfrm>
+                      <a:off x="0" y="0"/>
+                      <a:ext cx="5760720" cy="1508125"/>
+                    </a:xfrm>
+                    <a:prstGeom prst="rect">
+                      <a:avLst/>
+                    </a:prstGeom>
+                  </pic:spPr>
+                </pic:pic>
+              </a:graphicData>
+            </a:graphic>
+          </wp:inline>
+        </w:drawing>
+      </w:r>
+    </w:p>
+    <w:p>
+      <w:pPr>
+        <w:ind w:left="792"/>
+      </w:pPr>
+      <w:r>
+        <w:t xml:space="preserve">Finalement, cette partie-là est enfaite toute simple. Ce sont les différents messages d'erreur qui s'afficheront si l'utilisateur a oublié de faire quelque chose lorsqu'il a cliqué sur le bouton </w:t>
+      </w:r>
+      <w:r>
+        <w:rPr>
+          <w:b/>
+        </w:rPr>
+        <w:t>Créer</w:t>
+      </w:r>
+      <w:r>
+        <w:t xml:space="preserve">. </w:t>
+      </w:r>
+    </w:p>
+    <w:p>
+      <w:pPr>
+        <w:ind w:left="792"/>
+      </w:pPr>
+      <w:r>
+        <w:t>Il va en premier vérifier si l'utilisateur à bien donné un dossier de "réception". Si oui, il va vérifier que l'utilisateur n'ait pas laissé la zone de texte vide. Si les deux premières conditions sont remplies, il va vérifier si le chemin donné est bel et bien existant/correct.</w:t>
+      </w:r>
+    </w:p>
     <w:p>
       <w:pPr>
         <w:pStyle w:val="Titre1"/>
@@ -376,17 +1865,15 @@
           <w:numId w:val="3"/>
         </w:numPr>
       </w:pPr>
-      <w:r>
-        <w:t>Rapport</w:t>
-      </w:r>
-    </w:p>
-    <w:p>
-      <w:pPr>
-        <w:pStyle w:val="Titre1"/>
-        <w:numPr>
-          <w:ilvl w:val="0"/>
-          <w:numId w:val="3"/>
-        </w:numPr>
+      <w:bookmarkStart w:id="10" w:name="_Toc450548282"/>
+      <w:r>
+        <w:t>Conclusion</w:t>
+      </w:r>
+      <w:bookmarkEnd w:id="10"/>
+    </w:p>
+    <w:p>
+      <w:pPr>
+        <w:ind w:left="360"/>
         <w:sectPr>
           <w:pgSz w:w="11906" w:h="16838"/>
           <w:pgMar w:top="1417" w:right="1417" w:bottom="1417" w:left="1417" w:header="708" w:footer="708" w:gutter="0"/>
@@ -395,7 +1882,10 @@
         </w:sectPr>
       </w:pPr>
       <w:r>
-        <w:t>Conclusion</w:t>
+        <w:t xml:space="preserve">J'ai trouvé ce projet intéressant à </w:t>
+      </w:r>
+      <w:r>
+        <w:t>faire. Je ne me suis pas vraiment intéressé à la partie code car mon module, hormis la création de dossier, ne m'apprenait pas grand-chose de nouveau. Cependant, j'ai quand même eu quelques moments de fatigue quand je peinais à trouver la solution.</w:t>
       </w:r>
     </w:p>
     <w:p>
@@ -406,10 +1896,12 @@
           <w:numId w:val="3"/>
         </w:numPr>
       </w:pPr>
+      <w:bookmarkStart w:id="11" w:name="_Toc450548283"/>
       <w:r>
         <w:lastRenderedPageBreak/>
         <w:t>Rapport de test</w:t>
       </w:r>
+      <w:bookmarkEnd w:id="11"/>
     </w:p>
     <w:p/>
     <w:tbl>
@@ -447,6 +1939,7 @@
               <w:bottom w:w="100" w:type="dxa"/>
               <w:right w:w="100" w:type="dxa"/>
             </w:tcMar>
+            <w:vAlign w:val="center"/>
           </w:tcPr>
           <w:p>
             <w:pPr>
@@ -469,6 +1962,7 @@
               <w:bottom w:w="100" w:type="dxa"/>
               <w:right w:w="100" w:type="dxa"/>
             </w:tcMar>
+            <w:vAlign w:val="center"/>
           </w:tcPr>
           <w:p>
             <w:pPr>
@@ -491,6 +1985,7 @@
               <w:bottom w:w="100" w:type="dxa"/>
               <w:right w:w="100" w:type="dxa"/>
             </w:tcMar>
+            <w:vAlign w:val="center"/>
           </w:tcPr>
           <w:p>
             <w:pPr>
@@ -513,6 +2008,7 @@
               <w:bottom w:w="100" w:type="dxa"/>
               <w:right w:w="100" w:type="dxa"/>
             </w:tcMar>
+            <w:vAlign w:val="center"/>
           </w:tcPr>
           <w:p>
             <w:pPr>
@@ -539,6 +2035,7 @@
               <w:bottom w:w="100" w:type="dxa"/>
               <w:right w:w="100" w:type="dxa"/>
             </w:tcMar>
+            <w:vAlign w:val="center"/>
           </w:tcPr>
           <w:p>
             <w:pPr>
@@ -560,6 +2057,7 @@
               <w:bottom w:w="100" w:type="dxa"/>
               <w:right w:w="100" w:type="dxa"/>
             </w:tcMar>
+            <w:vAlign w:val="center"/>
           </w:tcPr>
           <w:p>
             <w:pPr>
@@ -581,6 +2079,7 @@
               <w:bottom w:w="100" w:type="dxa"/>
               <w:right w:w="100" w:type="dxa"/>
             </w:tcMar>
+            <w:vAlign w:val="center"/>
           </w:tcPr>
           <w:p>
             <w:pPr>
@@ -602,6 +2101,7 @@
               <w:bottom w:w="100" w:type="dxa"/>
               <w:right w:w="100" w:type="dxa"/>
             </w:tcMar>
+            <w:vAlign w:val="center"/>
           </w:tcPr>
           <w:p>
             <w:pPr>
@@ -610,9 +2110,6 @@
               <w:jc w:val="center"/>
             </w:pPr>
             <w:r>
-              <w:rPr>
-                <w:noProof/>
-              </w:rPr>
               <w:drawing>
                 <wp:inline distT="114300" distB="114300" distL="114300" distR="114300" wp14:anchorId="521E0C98" wp14:editId="65D60287">
                   <wp:extent cx="561975" cy="558800"/>
@@ -627,7 +2124,7 @@
                           <pic:cNvPicPr preferRelativeResize="0"/>
                         </pic:nvPicPr>
                         <pic:blipFill>
-                          <a:blip r:embed="rId9"/>
+                          <a:blip r:embed="rId14"/>
                           <a:srcRect/>
                           <a:stretch>
                             <a:fillRect/>
@@ -675,6 +2172,7 @@
               <w:bottom w:w="100" w:type="dxa"/>
               <w:right w:w="100" w:type="dxa"/>
             </w:tcMar>
+            <w:vAlign w:val="center"/>
           </w:tcPr>
           <w:p>
             <w:pPr>
@@ -696,6 +2194,7 @@
               <w:bottom w:w="100" w:type="dxa"/>
               <w:right w:w="100" w:type="dxa"/>
             </w:tcMar>
+            <w:vAlign w:val="center"/>
           </w:tcPr>
           <w:p>
             <w:pPr>
@@ -717,6 +2216,7 @@
               <w:bottom w:w="100" w:type="dxa"/>
               <w:right w:w="100" w:type="dxa"/>
             </w:tcMar>
+            <w:vAlign w:val="center"/>
           </w:tcPr>
           <w:p>
             <w:pPr>
@@ -738,6 +2238,7 @@
               <w:bottom w:w="100" w:type="dxa"/>
               <w:right w:w="100" w:type="dxa"/>
             </w:tcMar>
+            <w:vAlign w:val="center"/>
           </w:tcPr>
           <w:p>
             <w:pPr>
@@ -746,9 +2247,6 @@
               <w:jc w:val="center"/>
             </w:pPr>
             <w:r>
-              <w:rPr>
-                <w:noProof/>
-              </w:rPr>
               <w:drawing>
                 <wp:inline distT="114300" distB="114300" distL="114300" distR="114300" wp14:anchorId="5E2BD0AE" wp14:editId="51F182AB">
                   <wp:extent cx="561975" cy="558800"/>
@@ -763,7 +2261,7 @@
                           <pic:cNvPicPr preferRelativeResize="0"/>
                         </pic:nvPicPr>
                         <pic:blipFill>
-                          <a:blip r:embed="rId9"/>
+                          <a:blip r:embed="rId14"/>
                           <a:srcRect/>
                           <a:stretch>
                             <a:fillRect/>
@@ -811,6 +2309,7 @@
               <w:bottom w:w="100" w:type="dxa"/>
               <w:right w:w="100" w:type="dxa"/>
             </w:tcMar>
+            <w:vAlign w:val="center"/>
           </w:tcPr>
           <w:p>
             <w:pPr>
@@ -832,6 +2331,7 @@
               <w:bottom w:w="100" w:type="dxa"/>
               <w:right w:w="100" w:type="dxa"/>
             </w:tcMar>
+            <w:vAlign w:val="center"/>
           </w:tcPr>
           <w:p>
             <w:pPr>
@@ -850,7 +2350,7 @@
               <w:jc w:val="center"/>
             </w:pPr>
             <w:r>
-              <w:t xml:space="preserve">Exemple : dossier -&gt; tabulation -&gt; dossier </w:t>
+              <w:t>Exemple : dossier -&gt; tabulation -&gt; dossier</w:t>
             </w:r>
           </w:p>
         </w:tc>
@@ -863,6 +2363,7 @@
               <w:bottom w:w="100" w:type="dxa"/>
               <w:right w:w="100" w:type="dxa"/>
             </w:tcMar>
+            <w:vAlign w:val="center"/>
           </w:tcPr>
           <w:p>
             <w:pPr>
@@ -884,6 +2385,7 @@
               <w:bottom w:w="100" w:type="dxa"/>
               <w:right w:w="100" w:type="dxa"/>
             </w:tcMar>
+            <w:vAlign w:val="center"/>
           </w:tcPr>
           <w:p>
             <w:pPr>
@@ -892,9 +2394,6 @@
               <w:jc w:val="center"/>
             </w:pPr>
             <w:r>
-              <w:rPr>
-                <w:noProof/>
-              </w:rPr>
               <w:drawing>
                 <wp:inline distT="114300" distB="114300" distL="114300" distR="114300" wp14:anchorId="392EC3B2" wp14:editId="52165AE1">
                   <wp:extent cx="561975" cy="558800"/>
@@ -909,7 +2408,7 @@
                           <pic:cNvPicPr preferRelativeResize="0"/>
                         </pic:nvPicPr>
                         <pic:blipFill>
-                          <a:blip r:embed="rId9"/>
+                          <a:blip r:embed="rId14"/>
                           <a:srcRect/>
                           <a:stretch>
                             <a:fillRect/>
@@ -957,6 +2456,7 @@
               <w:bottom w:w="100" w:type="dxa"/>
               <w:right w:w="100" w:type="dxa"/>
             </w:tcMar>
+            <w:vAlign w:val="center"/>
           </w:tcPr>
           <w:p>
             <w:pPr>
@@ -978,6 +2478,7 @@
               <w:bottom w:w="100" w:type="dxa"/>
               <w:right w:w="100" w:type="dxa"/>
             </w:tcMar>
+            <w:vAlign w:val="center"/>
           </w:tcPr>
           <w:p>
             <w:pPr>
@@ -986,13 +2487,7 @@
               <w:jc w:val="center"/>
             </w:pPr>
             <w:r>
-              <w:t xml:space="preserve">La </w:t>
-            </w:r>
-            <w:r>
-              <w:t>Progress</w:t>
-            </w:r>
-            <w:r>
-              <w:t xml:space="preserve"> bar est entièrement remplie une fois la création du répertoire terminée.</w:t>
+              <w:t>La Progress bar est entièrement remplie une fois la création du répertoire terminée.</w:t>
             </w:r>
           </w:p>
         </w:tc>
@@ -1005,6 +2500,7 @@
               <w:bottom w:w="100" w:type="dxa"/>
               <w:right w:w="100" w:type="dxa"/>
             </w:tcMar>
+            <w:vAlign w:val="center"/>
           </w:tcPr>
           <w:p>
             <w:pPr>
@@ -1013,13 +2509,7 @@
               <w:jc w:val="center"/>
             </w:pPr>
             <w:r>
-              <w:t xml:space="preserve">Créer plusieurs structures de différentes </w:t>
-            </w:r>
-            <w:r>
-              <w:t>tailles afin de vérifier si la P</w:t>
-            </w:r>
-            <w:r>
-              <w:t>rogress bar se remplie entièrement</w:t>
+              <w:t>Créer plusieurs structures de différentes tailles afin de vérifier si la Progress bar se remplie entièrement</w:t>
             </w:r>
           </w:p>
         </w:tc>
@@ -1032,6 +2522,7 @@
               <w:bottom w:w="100" w:type="dxa"/>
               <w:right w:w="100" w:type="dxa"/>
             </w:tcMar>
+            <w:vAlign w:val="center"/>
           </w:tcPr>
           <w:p>
             <w:pPr>
@@ -1040,9 +2531,6 @@
               <w:jc w:val="center"/>
             </w:pPr>
             <w:r>
-              <w:rPr>
-                <w:noProof/>
-              </w:rPr>
               <w:drawing>
                 <wp:inline distT="114300" distB="114300" distL="114300" distR="114300" wp14:anchorId="3EA95410" wp14:editId="010AB9FD">
                   <wp:extent cx="561975" cy="558800"/>
@@ -1057,7 +2545,7 @@
                           <pic:cNvPicPr preferRelativeResize="0"/>
                         </pic:nvPicPr>
                         <pic:blipFill>
-                          <a:blip r:embed="rId9"/>
+                          <a:blip r:embed="rId14"/>
                           <a:srcRect/>
                           <a:stretch>
                             <a:fillRect/>
@@ -1087,10 +2575,7 @@
               <w:jc w:val="center"/>
             </w:pPr>
             <w:r>
-              <w:t>La Progress Bar</w:t>
-            </w:r>
-            <w:r>
-              <w:t xml:space="preserve"> se remplit en même temps</w:t>
+              <w:t>La Progress Bar se remplit en même temps</w:t>
             </w:r>
           </w:p>
         </w:tc>
@@ -1109,6 +2594,7 @@
               <w:bottom w:w="100" w:type="dxa"/>
               <w:right w:w="100" w:type="dxa"/>
             </w:tcMar>
+            <w:vAlign w:val="center"/>
           </w:tcPr>
           <w:p>
             <w:pPr>
@@ -1130,6 +2616,7 @@
               <w:bottom w:w="100" w:type="dxa"/>
               <w:right w:w="100" w:type="dxa"/>
             </w:tcMar>
+            <w:vAlign w:val="center"/>
           </w:tcPr>
           <w:p>
             <w:pPr>
@@ -1151,6 +2638,7 @@
               <w:bottom w:w="100" w:type="dxa"/>
               <w:right w:w="100" w:type="dxa"/>
             </w:tcMar>
+            <w:vAlign w:val="center"/>
           </w:tcPr>
           <w:p>
             <w:pPr>
@@ -1159,16 +2647,7 @@
               <w:jc w:val="center"/>
             </w:pPr>
             <w:r>
-              <w:t xml:space="preserve">Appuyer sur le bouton </w:t>
-            </w:r>
-            <w:r>
-              <w:rPr>
-                <w:b/>
-              </w:rPr>
-              <w:t>Créer</w:t>
-            </w:r>
-            <w:r>
-              <w:t xml:space="preserve"> alors que la Textbox contenant le chemin voulu est vide</w:t>
+              <w:t>Appuyer sur le bouton Créer alors que la Textbox contenant le chemin voulu est vide</w:t>
             </w:r>
           </w:p>
         </w:tc>
@@ -1181,6 +2660,7 @@
               <w:bottom w:w="100" w:type="dxa"/>
               <w:right w:w="100" w:type="dxa"/>
             </w:tcMar>
+            <w:vAlign w:val="center"/>
           </w:tcPr>
           <w:p>
             <w:pPr>
@@ -1189,9 +2669,6 @@
               <w:jc w:val="center"/>
             </w:pPr>
             <w:r>
-              <w:rPr>
-                <w:noProof/>
-              </w:rPr>
               <w:drawing>
                 <wp:inline distT="114300" distB="114300" distL="114300" distR="114300" wp14:anchorId="138DE007" wp14:editId="44D81A1A">
                   <wp:extent cx="561975" cy="558800"/>
@@ -1206,7 +2683,7 @@
                           <pic:cNvPicPr preferRelativeResize="0"/>
                         </pic:nvPicPr>
                         <pic:blipFill>
-                          <a:blip r:embed="rId9"/>
+                          <a:blip r:embed="rId14"/>
                           <a:srcRect/>
                           <a:stretch>
                             <a:fillRect/>
@@ -1254,6 +2731,7 @@
               <w:bottom w:w="100" w:type="dxa"/>
               <w:right w:w="100" w:type="dxa"/>
             </w:tcMar>
+            <w:vAlign w:val="center"/>
           </w:tcPr>
           <w:p>
             <w:pPr>
@@ -1276,6 +2754,7 @@
               <w:bottom w:w="100" w:type="dxa"/>
               <w:right w:w="100" w:type="dxa"/>
             </w:tcMar>
+            <w:vAlign w:val="center"/>
           </w:tcPr>
           <w:p>
             <w:pPr>
@@ -1297,6 +2776,7 @@
               <w:bottom w:w="100" w:type="dxa"/>
               <w:right w:w="100" w:type="dxa"/>
             </w:tcMar>
+            <w:vAlign w:val="center"/>
           </w:tcPr>
           <w:p>
             <w:pPr>
@@ -1305,16 +2785,7 @@
               <w:jc w:val="center"/>
             </w:pPr>
             <w:r>
-              <w:t xml:space="preserve">Appuyer sur le bouton </w:t>
-            </w:r>
-            <w:r>
-              <w:rPr>
-                <w:b/>
-              </w:rPr>
-              <w:t xml:space="preserve">Créer </w:t>
-            </w:r>
-            <w:r>
-              <w:t>alors que la Textbox contenant la structure est vide.</w:t>
+              <w:t>Appuyer sur le bouton Créer alors que la Textbox contenant la structure est vide.</w:t>
             </w:r>
           </w:p>
           <w:p>
@@ -1337,6 +2808,7 @@
               <w:bottom w:w="100" w:type="dxa"/>
               <w:right w:w="100" w:type="dxa"/>
             </w:tcMar>
+            <w:vAlign w:val="center"/>
           </w:tcPr>
           <w:p>
             <w:pPr>
@@ -1345,9 +2817,6 @@
               <w:jc w:val="center"/>
             </w:pPr>
             <w:r>
-              <w:rPr>
-                <w:noProof/>
-              </w:rPr>
               <w:drawing>
                 <wp:inline distT="114300" distB="114300" distL="114300" distR="114300" wp14:anchorId="316E2735" wp14:editId="69E2F09F">
                   <wp:extent cx="561975" cy="558800"/>
@@ -1362,7 +2831,7 @@
                           <pic:cNvPicPr preferRelativeResize="0"/>
                         </pic:nvPicPr>
                         <pic:blipFill>
-                          <a:blip r:embed="rId9"/>
+                          <a:blip r:embed="rId14"/>
                           <a:srcRect/>
                           <a:stretch>
                             <a:fillRect/>
@@ -1410,6 +2879,7 @@
               <w:bottom w:w="100" w:type="dxa"/>
               <w:right w:w="100" w:type="dxa"/>
             </w:tcMar>
+            <w:vAlign w:val="center"/>
           </w:tcPr>
           <w:p>
             <w:pPr>
@@ -1431,6 +2901,7 @@
               <w:bottom w:w="100" w:type="dxa"/>
               <w:right w:w="100" w:type="dxa"/>
             </w:tcMar>
+            <w:vAlign w:val="center"/>
           </w:tcPr>
           <w:p>
             <w:pPr>
@@ -1452,6 +2923,7 @@
               <w:bottom w:w="100" w:type="dxa"/>
               <w:right w:w="100" w:type="dxa"/>
             </w:tcMar>
+            <w:vAlign w:val="center"/>
           </w:tcPr>
           <w:p>
             <w:pPr>
@@ -1483,6 +2955,7 @@
               <w:bottom w:w="100" w:type="dxa"/>
               <w:right w:w="100" w:type="dxa"/>
             </w:tcMar>
+            <w:vAlign w:val="center"/>
           </w:tcPr>
           <w:p>
             <w:pPr>
@@ -1491,9 +2964,6 @@
               <w:jc w:val="center"/>
             </w:pPr>
             <w:r>
-              <w:rPr>
-                <w:noProof/>
-              </w:rPr>
               <w:drawing>
                 <wp:inline distT="114300" distB="114300" distL="114300" distR="114300" wp14:anchorId="4235F1D5" wp14:editId="2A8B4BB3">
                   <wp:extent cx="561975" cy="558800"/>
@@ -1508,7 +2978,7 @@
                           <pic:cNvPicPr preferRelativeResize="0"/>
                         </pic:nvPicPr>
                         <pic:blipFill>
-                          <a:blip r:embed="rId9"/>
+                          <a:blip r:embed="rId14"/>
                           <a:srcRect/>
                           <a:stretch>
                             <a:fillRect/>
@@ -1556,6 +3026,7 @@
               <w:bottom w:w="100" w:type="dxa"/>
               <w:right w:w="100" w:type="dxa"/>
             </w:tcMar>
+            <w:vAlign w:val="center"/>
           </w:tcPr>
           <w:p>
             <w:pPr>
@@ -1577,6 +3048,7 @@
               <w:bottom w:w="100" w:type="dxa"/>
               <w:right w:w="100" w:type="dxa"/>
             </w:tcMar>
+            <w:vAlign w:val="center"/>
           </w:tcPr>
           <w:p>
             <w:pPr>
@@ -1598,6 +3070,7 @@
               <w:bottom w:w="100" w:type="dxa"/>
               <w:right w:w="100" w:type="dxa"/>
             </w:tcMar>
+            <w:vAlign w:val="center"/>
           </w:tcPr>
           <w:p>
             <w:pPr>
@@ -1606,13 +3079,7 @@
               <w:jc w:val="center"/>
             </w:pPr>
             <w:r>
-              <w:t>Teste</w:t>
-            </w:r>
-            <w:r>
-              <w:t>r si le dossier se crée au bon</w:t>
-            </w:r>
-            <w:r>
-              <w:t xml:space="preserve"> endroit en ajoutant une tabulation.</w:t>
+              <w:t>Tester si le dossier se crée au bon endroit en ajoutant une tabulation.</w:t>
             </w:r>
           </w:p>
         </w:tc>
@@ -1625,6 +3092,7 @@
               <w:bottom w:w="100" w:type="dxa"/>
               <w:right w:w="100" w:type="dxa"/>
             </w:tcMar>
+            <w:vAlign w:val="center"/>
           </w:tcPr>
           <w:p>
             <w:pPr>
@@ -1633,9 +3101,6 @@
               <w:jc w:val="center"/>
             </w:pPr>
             <w:r>
-              <w:rPr>
-                <w:noProof/>
-              </w:rPr>
               <w:drawing>
                 <wp:inline distT="114300" distB="114300" distL="114300" distR="114300" wp14:anchorId="3CE3EB44" wp14:editId="0EC5765C">
                   <wp:extent cx="561975" cy="558800"/>
@@ -1650,7 +3115,7 @@
                           <pic:cNvPicPr preferRelativeResize="0"/>
                         </pic:nvPicPr>
                         <pic:blipFill>
-                          <a:blip r:embed="rId9"/>
+                          <a:blip r:embed="rId14"/>
                           <a:srcRect/>
                           <a:stretch>
                             <a:fillRect/>
@@ -1680,13 +3145,7 @@
               <w:jc w:val="center"/>
             </w:pPr>
             <w:r>
-              <w:t>Le doss</w:t>
-            </w:r>
-            <w:r>
-              <w:t>ier se crée bel et bien au bon</w:t>
-            </w:r>
-            <w:r>
-              <w:t xml:space="preserve"> endroit. Peu importe le nombre de tabulations qu’il y a après le nom</w:t>
+              <w:t>Le dossier se crée bel et bien au bon endroit. Peu importe le nombre de tabulations qu’il y a après le nom</w:t>
             </w:r>
           </w:p>
         </w:tc>
@@ -1931,6 +3390,118 @@
     </w:lvl>
   </w:abstractNum>
   <w:abstractNum w:abstractNumId="2" w15:restartNumberingAfterBreak="0">
+    <w:nsid w:val="5C6E3845"/>
+    <w:multiLevelType w:val="hybridMultilevel"/>
+    <w:tmpl w:val="1FE4CD92"/>
+    <w:lvl w:ilvl="0" w:tplc="0D4A22DE">
+      <w:numFmt w:val="bullet"/>
+      <w:lvlText w:val="-"/>
+      <w:lvlJc w:val="left"/>
+      <w:pPr>
+        <w:ind w:left="1152" w:hanging="360"/>
+      </w:pPr>
+      <w:rPr>
+        <w:rFonts w:ascii="Calibri" w:eastAsiaTheme="minorHAnsi" w:hAnsi="Calibri" w:cstheme="minorBidi" w:hint="default"/>
+      </w:rPr>
+    </w:lvl>
+    <w:lvl w:ilvl="1" w:tplc="100C0003" w:tentative="1">
+      <w:start w:val="1"/>
+      <w:numFmt w:val="bullet"/>
+      <w:lvlText w:val="o"/>
+      <w:lvlJc w:val="left"/>
+      <w:pPr>
+        <w:ind w:left="1872" w:hanging="360"/>
+      </w:pPr>
+      <w:rPr>
+        <w:rFonts w:ascii="Courier New" w:hAnsi="Courier New" w:cs="Courier New" w:hint="default"/>
+      </w:rPr>
+    </w:lvl>
+    <w:lvl w:ilvl="2" w:tplc="100C0005" w:tentative="1">
+      <w:start w:val="1"/>
+      <w:numFmt w:val="bullet"/>
+      <w:lvlText w:val=""/>
+      <w:lvlJc w:val="left"/>
+      <w:pPr>
+        <w:ind w:left="2592" w:hanging="360"/>
+      </w:pPr>
+      <w:rPr>
+        <w:rFonts w:ascii="Wingdings" w:hAnsi="Wingdings" w:hint="default"/>
+      </w:rPr>
+    </w:lvl>
+    <w:lvl w:ilvl="3" w:tplc="100C0001" w:tentative="1">
+      <w:start w:val="1"/>
+      <w:numFmt w:val="bullet"/>
+      <w:lvlText w:val=""/>
+      <w:lvlJc w:val="left"/>
+      <w:pPr>
+        <w:ind w:left="3312" w:hanging="360"/>
+      </w:pPr>
+      <w:rPr>
+        <w:rFonts w:ascii="Symbol" w:hAnsi="Symbol" w:hint="default"/>
+      </w:rPr>
+    </w:lvl>
+    <w:lvl w:ilvl="4" w:tplc="100C0003" w:tentative="1">
+      <w:start w:val="1"/>
+      <w:numFmt w:val="bullet"/>
+      <w:lvlText w:val="o"/>
+      <w:lvlJc w:val="left"/>
+      <w:pPr>
+        <w:ind w:left="4032" w:hanging="360"/>
+      </w:pPr>
+      <w:rPr>
+        <w:rFonts w:ascii="Courier New" w:hAnsi="Courier New" w:cs="Courier New" w:hint="default"/>
+      </w:rPr>
+    </w:lvl>
+    <w:lvl w:ilvl="5" w:tplc="100C0005" w:tentative="1">
+      <w:start w:val="1"/>
+      <w:numFmt w:val="bullet"/>
+      <w:lvlText w:val=""/>
+      <w:lvlJc w:val="left"/>
+      <w:pPr>
+        <w:ind w:left="4752" w:hanging="360"/>
+      </w:pPr>
+      <w:rPr>
+        <w:rFonts w:ascii="Wingdings" w:hAnsi="Wingdings" w:hint="default"/>
+      </w:rPr>
+    </w:lvl>
+    <w:lvl w:ilvl="6" w:tplc="100C0001" w:tentative="1">
+      <w:start w:val="1"/>
+      <w:numFmt w:val="bullet"/>
+      <w:lvlText w:val=""/>
+      <w:lvlJc w:val="left"/>
+      <w:pPr>
+        <w:ind w:left="5472" w:hanging="360"/>
+      </w:pPr>
+      <w:rPr>
+        <w:rFonts w:ascii="Symbol" w:hAnsi="Symbol" w:hint="default"/>
+      </w:rPr>
+    </w:lvl>
+    <w:lvl w:ilvl="7" w:tplc="100C0003" w:tentative="1">
+      <w:start w:val="1"/>
+      <w:numFmt w:val="bullet"/>
+      <w:lvlText w:val="o"/>
+      <w:lvlJc w:val="left"/>
+      <w:pPr>
+        <w:ind w:left="6192" w:hanging="360"/>
+      </w:pPr>
+      <w:rPr>
+        <w:rFonts w:ascii="Courier New" w:hAnsi="Courier New" w:cs="Courier New" w:hint="default"/>
+      </w:rPr>
+    </w:lvl>
+    <w:lvl w:ilvl="8" w:tplc="100C0005" w:tentative="1">
+      <w:start w:val="1"/>
+      <w:numFmt w:val="bullet"/>
+      <w:lvlText w:val=""/>
+      <w:lvlJc w:val="left"/>
+      <w:pPr>
+        <w:ind w:left="6912" w:hanging="360"/>
+      </w:pPr>
+      <w:rPr>
+        <w:rFonts w:ascii="Wingdings" w:hAnsi="Wingdings" w:hint="default"/>
+      </w:rPr>
+    </w:lvl>
+  </w:abstractNum>
+  <w:abstractNum w:abstractNumId="3" w15:restartNumberingAfterBreak="0">
     <w:nsid w:val="79981FB2"/>
     <w:multiLevelType w:val="multilevel"/>
     <w:tmpl w:val="100C001F"/>
@@ -2023,6 +3594,9 @@
     <w:abstractNumId w:val="0"/>
   </w:num>
   <w:num w:numId="3">
+    <w:abstractNumId w:val="3"/>
+  </w:num>
+  <w:num w:numId="4">
     <w:abstractNumId w:val="2"/>
   </w:num>
 </w:numbering>
@@ -2468,7 +4042,6 @@
   <w:style w:type="character" w:default="1" w:styleId="Policepardfaut">
     <w:name w:val="Default Paragraph Font"/>
     <w:uiPriority w:val="1"/>
-    <w:semiHidden/>
     <w:unhideWhenUsed/>
   </w:style>
   <w:style w:type="table" w:default="1" w:styleId="TableauNormal">
@@ -2606,6 +4179,57 @@
     <w:link w:val="Pieddepage"/>
     <w:uiPriority w:val="99"/>
     <w:rsid w:val="001C4319"/>
+  </w:style>
+  <w:style w:type="paragraph" w:styleId="En-ttedetabledesmatires">
+    <w:name w:val="TOC Heading"/>
+    <w:basedOn w:val="Titre1"/>
+    <w:next w:val="Normal"/>
+    <w:uiPriority w:val="39"/>
+    <w:unhideWhenUsed/>
+    <w:qFormat/>
+    <w:rsid w:val="004460E0"/>
+    <w:pPr>
+      <w:outlineLvl w:val="9"/>
+    </w:pPr>
+    <w:rPr>
+      <w:lang w:eastAsia="fr-CH"/>
+    </w:rPr>
+  </w:style>
+  <w:style w:type="paragraph" w:styleId="TM1">
+    <w:name w:val="toc 1"/>
+    <w:basedOn w:val="Normal"/>
+    <w:next w:val="Normal"/>
+    <w:autoRedefine/>
+    <w:uiPriority w:val="39"/>
+    <w:unhideWhenUsed/>
+    <w:rsid w:val="004460E0"/>
+    <w:pPr>
+      <w:spacing w:after="100"/>
+    </w:pPr>
+  </w:style>
+  <w:style w:type="paragraph" w:styleId="TM2">
+    <w:name w:val="toc 2"/>
+    <w:basedOn w:val="Normal"/>
+    <w:next w:val="Normal"/>
+    <w:autoRedefine/>
+    <w:uiPriority w:val="39"/>
+    <w:unhideWhenUsed/>
+    <w:rsid w:val="004460E0"/>
+    <w:pPr>
+      <w:spacing w:after="100"/>
+      <w:ind w:left="220"/>
+    </w:pPr>
+  </w:style>
+  <w:style w:type="character" w:styleId="Lienhypertexte">
+    <w:name w:val="Hyperlink"/>
+    <w:basedOn w:val="Policepardfaut"/>
+    <w:uiPriority w:val="99"/>
+    <w:unhideWhenUsed/>
+    <w:rsid w:val="004460E0"/>
+    <w:rPr>
+      <w:color w:val="0563C1" w:themeColor="hyperlink"/>
+      <w:u w:val="single"/>
+    </w:rPr>
   </w:style>
 </w:styles>
 </file>
@@ -2869,4 +4493,16 @@
     </a:ext>
   </a:extLst>
 </a:theme>
+</file>
+
+<file path=customXml/item1.xml><?xml version="1.0" encoding="utf-8"?>
+<b:Sources xmlns:b="http://schemas.openxmlformats.org/officeDocument/2006/bibliography" xmlns="http://schemas.openxmlformats.org/officeDocument/2006/bibliography" SelectedStyle="\APASixthEditionOfficeOnline.xsl" StyleName="APA" Version="6"/>
+</file>
+
+<file path=customXml/itemProps1.xml><?xml version="1.0" encoding="utf-8"?>
+<ds:datastoreItem xmlns:ds="http://schemas.openxmlformats.org/officeDocument/2006/customXml" ds:itemID="{0254B4C7-2EFD-46F8-93A3-029EB5EB76D4}">
+  <ds:schemaRefs>
+    <ds:schemaRef ds:uri="http://schemas.openxmlformats.org/officeDocument/2006/bibliography"/>
+  </ds:schemaRefs>
+</ds:datastoreItem>
 </file>